--- a/LabDocs/Lab3.docx
+++ b/LabDocs/Lab3.docx
@@ -272,14 +272,18 @@
       </w:r>
       <w:proofErr w:type="spellEnd"/>
       <w:r>
-        <w:t>.</w:t>
-      </w:r>
+        <w:t>»</w:t>
+      </w:r>
+    </w:p>
+    <w:p>
+      <w:pPr>
+        <w:jc w:val="center"/>
+      </w:pPr>
       <w:r>
         <w:t xml:space="preserve"> Вариант 1</w:t>
       </w:r>
-      <w:r>
-        <w:t>»</w:t>
-      </w:r>
+      <w:bookmarkStart w:id="1" w:name="_GoBack"/>
+      <w:bookmarkEnd w:id="1"/>
     </w:p>
     <w:p>
       <w:pPr>
@@ -1658,14 +1662,7 @@
                 <w:noProof/>
                 <w:webHidden/>
               </w:rPr>
-              <w:t>1</w:t>
-            </w:r>
-            <w:r>
-              <w:rPr>
-                <w:noProof/>
-                <w:webHidden/>
-              </w:rPr>
-              <w:t>1</w:t>
+              <w:t>11</w:t>
             </w:r>
             <w:r>
               <w:rPr>
@@ -2061,7 +2058,7 @@
           <w:szCs w:val="28"/>
         </w:rPr>
       </w:pPr>
-      <w:bookmarkStart w:id="1" w:name="_Toc24451473"/>
+      <w:bookmarkStart w:id="2" w:name="_Toc24451473"/>
       <w:r>
         <w:rPr>
           <w:b/>
@@ -2071,7 +2068,7 @@
         <w:t>Цель работы</w:t>
       </w:r>
       <w:bookmarkEnd w:id="0"/>
-      <w:bookmarkEnd w:id="1"/>
+      <w:bookmarkEnd w:id="2"/>
     </w:p>
     <w:p/>
     <w:p>
@@ -2115,7 +2112,7 @@
           <w:szCs w:val="28"/>
         </w:rPr>
       </w:pPr>
-      <w:bookmarkStart w:id="2" w:name="_Toc24451474"/>
+      <w:bookmarkStart w:id="3" w:name="_Toc24451474"/>
       <w:r>
         <w:rPr>
           <w:b/>
@@ -2124,7 +2121,7 @@
         </w:rPr>
         <w:t>Задание</w:t>
       </w:r>
-      <w:bookmarkEnd w:id="2"/>
+      <w:bookmarkEnd w:id="3"/>
     </w:p>
     <w:p>
       <w:pPr>
@@ -2137,7 +2134,7 @@
           <w:szCs w:val="24"/>
         </w:rPr>
       </w:pPr>
-      <w:bookmarkStart w:id="3" w:name="_Toc24451475"/>
+      <w:bookmarkStart w:id="4" w:name="_Toc24451475"/>
       <w:r>
         <w:rPr>
           <w:sz w:val="24"/>
@@ -2145,7 +2142,7 @@
         </w:rPr>
         <w:t>Общее задание</w:t>
       </w:r>
-      <w:bookmarkEnd w:id="3"/>
+      <w:bookmarkEnd w:id="4"/>
       <w:r>
         <w:rPr>
           <w:sz w:val="24"/>
@@ -2197,7 +2194,7 @@
           <w:szCs w:val="24"/>
         </w:rPr>
       </w:pPr>
-      <w:bookmarkStart w:id="4" w:name="_Toc24451476"/>
+      <w:bookmarkStart w:id="5" w:name="_Toc24451476"/>
       <w:r>
         <w:rPr>
           <w:sz w:val="24"/>
@@ -2205,7 +2202,7 @@
         </w:rPr>
         <w:t>Задание варианта 1</w:t>
       </w:r>
-      <w:bookmarkEnd w:id="4"/>
+      <w:bookmarkEnd w:id="5"/>
       <w:r>
         <w:rPr>
           <w:sz w:val="24"/>
@@ -2227,7 +2224,7 @@
         <w:spacing w:line="276" w:lineRule="auto"/>
         <w:jc w:val="both"/>
       </w:pPr>
-      <w:bookmarkStart w:id="5" w:name="_Toc1402770"/>
+      <w:bookmarkStart w:id="6" w:name="_Toc1402770"/>
       <w:r>
         <w:t xml:space="preserve">На экран со студентами добавить </w:t>
       </w:r>
@@ -2272,7 +2269,7 @@
           <w:szCs w:val="28"/>
         </w:rPr>
       </w:pPr>
-      <w:bookmarkStart w:id="6" w:name="_Toc24451477"/>
+      <w:bookmarkStart w:id="7" w:name="_Toc24451477"/>
       <w:r>
         <w:rPr>
           <w:b/>
@@ -2281,8 +2278,8 @@
         </w:rPr>
         <w:t>Основная часть</w:t>
       </w:r>
-      <w:bookmarkEnd w:id="5"/>
       <w:bookmarkEnd w:id="6"/>
+      <w:bookmarkEnd w:id="7"/>
     </w:p>
     <w:p>
       <w:pPr>
@@ -2650,13 +2647,7 @@
         <w:rPr>
           <w:noProof/>
         </w:rPr>
-        <w:t xml:space="preserve"> </w:t>
-      </w:r>
-      <w:r>
-        <w:rPr>
-          <w:noProof/>
-        </w:rPr>
-        <w:t xml:space="preserve">Приложение было запущено на реальном устройстве </w:t>
+        <w:t xml:space="preserve"> Приложение было запущено на реальном устройстве </w:t>
       </w:r>
       <w:r>
         <w:rPr>
@@ -3328,13 +3319,7 @@
               <w:t xml:space="preserve"> </w:t>
             </w:r>
             <w:r>
-              <w:t>Фильтрация списка по «</w:t>
-            </w:r>
-            <w:r>
-              <w:t>из</w:t>
-            </w:r>
-            <w:r>
-              <w:t>»</w:t>
+              <w:t>Фильтрация списка по «из»</w:t>
             </w:r>
           </w:p>
         </w:tc>
@@ -3368,10 +3353,7 @@
             </w:r>
             <w:proofErr w:type="spellStart"/>
             <w:r>
-              <w:t>и</w:t>
-            </w:r>
-            <w:r>
-              <w:t>й</w:t>
+              <w:t>ий</w:t>
             </w:r>
             <w:proofErr w:type="spellEnd"/>
             <w:r>
@@ -3405,13 +3387,7 @@
               <w:t xml:space="preserve"> </w:t>
             </w:r>
             <w:r>
-              <w:t>Фильтрация списка по «</w:t>
-            </w:r>
-            <w:r>
-              <w:t>Ш</w:t>
-            </w:r>
-            <w:r>
-              <w:t>»</w:t>
+              <w:t>Фильтрация списка по «Ш»</w:t>
             </w:r>
           </w:p>
         </w:tc>
@@ -3431,8 +3407,8 @@
           <w:szCs w:val="28"/>
         </w:rPr>
       </w:pPr>
-      <w:bookmarkStart w:id="7" w:name="_Toc1253507"/>
-      <w:bookmarkStart w:id="8" w:name="_Toc24451478"/>
+      <w:bookmarkStart w:id="8" w:name="_Toc1253507"/>
+      <w:bookmarkStart w:id="9" w:name="_Toc24451478"/>
       <w:r>
         <w:rPr>
           <w:b/>
@@ -3441,8 +3417,8 @@
         </w:rPr>
         <w:t>Заключение</w:t>
       </w:r>
-      <w:bookmarkEnd w:id="7"/>
       <w:bookmarkEnd w:id="8"/>
+      <w:bookmarkEnd w:id="9"/>
     </w:p>
     <w:p>
       <w:pPr>
@@ -3963,8 +3939,8 @@
           <w:szCs w:val="28"/>
         </w:rPr>
       </w:pPr>
-      <w:bookmarkStart w:id="9" w:name="_Toc1253514"/>
-      <w:bookmarkStart w:id="10" w:name="_Toc24451479"/>
+      <w:bookmarkStart w:id="10" w:name="_Toc1253514"/>
+      <w:bookmarkStart w:id="11" w:name="_Toc24451479"/>
       <w:r>
         <w:rPr>
           <w:b/>
@@ -3973,7 +3949,7 @@
         </w:rPr>
         <w:t xml:space="preserve">Приложение </w:t>
       </w:r>
-      <w:bookmarkEnd w:id="9"/>
+      <w:bookmarkEnd w:id="10"/>
       <w:r>
         <w:rPr>
           <w:b/>
@@ -3982,7 +3958,7 @@
         </w:rPr>
         <w:t>1</w:t>
       </w:r>
-      <w:bookmarkEnd w:id="10"/>
+      <w:bookmarkEnd w:id="11"/>
       <w:r>
         <w:rPr>
           <w:b/>
@@ -4000,7 +3976,7 @@
           <w:szCs w:val="24"/>
         </w:rPr>
       </w:pPr>
-      <w:bookmarkStart w:id="11" w:name="_Toc24451480"/>
+      <w:bookmarkStart w:id="12" w:name="_Toc24451480"/>
       <w:r>
         <w:rPr>
           <w:sz w:val="24"/>
@@ -4008,7 +3984,7 @@
         </w:rPr>
         <w:t>Исходный код программы</w:t>
       </w:r>
-      <w:bookmarkEnd w:id="11"/>
+      <w:bookmarkEnd w:id="12"/>
     </w:p>
     <w:p>
       <w:pPr>
@@ -4019,7 +3995,7 @@
           <w:szCs w:val="24"/>
         </w:rPr>
       </w:pPr>
-      <w:bookmarkStart w:id="12" w:name="_Toc24451481"/>
+      <w:bookmarkStart w:id="13" w:name="_Toc24451481"/>
       <w:r>
         <w:rPr>
           <w:sz w:val="24"/>
@@ -4048,15 +4024,9 @@
         </w:rPr>
         <w:t>Activity</w:t>
       </w:r>
-      <w:bookmarkEnd w:id="12"/>
-    </w:p>
-    <w:p>
-      <w:pPr>
-        <w:rPr>
-          <w:lang w:val="en-US"/>
-        </w:rPr>
-      </w:pPr>
-    </w:p>
+      <w:bookmarkEnd w:id="13"/>
+    </w:p>
+    <w:p/>
     <w:p>
       <w:pPr>
         <w:rPr>
@@ -6774,7 +6744,7 @@
           <w:lang w:val="en-US"/>
         </w:rPr>
       </w:pPr>
-      <w:bookmarkStart w:id="13" w:name="_Toc24451482"/>
+      <w:bookmarkStart w:id="14" w:name="_Toc24451482"/>
       <w:r>
         <w:rPr>
           <w:sz w:val="24"/>
@@ -6799,7 +6769,7 @@
         </w:rPr>
         <w:t>StudentManager</w:t>
       </w:r>
-      <w:bookmarkEnd w:id="13"/>
+      <w:bookmarkEnd w:id="14"/>
       <w:proofErr w:type="spellEnd"/>
     </w:p>
     <w:p>
@@ -7415,6 +7385,11 @@
       </w:r>
     </w:p>
     <w:p>
+      <w:pPr>
+        <w:rPr>
+          <w:lang w:val="en-US"/>
+        </w:rPr>
+      </w:pPr>
       <w:r>
         <w:rPr>
           <w:lang w:val="en-US"/>
@@ -7422,7 +7397,55 @@
         <w:t xml:space="preserve">        </w:t>
       </w:r>
       <w:r>
-        <w:t xml:space="preserve">// получаем полный список студентов из </w:t>
+        <w:rPr>
+          <w:lang w:val="en-US"/>
+        </w:rPr>
+        <w:t xml:space="preserve">// </w:t>
+      </w:r>
+      <w:r>
+        <w:t>получаем</w:t>
+      </w:r>
+      <w:r>
+        <w:rPr>
+          <w:lang w:val="en-US"/>
+        </w:rPr>
+        <w:t xml:space="preserve"> </w:t>
+      </w:r>
+      <w:r>
+        <w:t>полный</w:t>
+      </w:r>
+      <w:r>
+        <w:rPr>
+          <w:lang w:val="en-US"/>
+        </w:rPr>
+        <w:t xml:space="preserve"> </w:t>
+      </w:r>
+      <w:r>
+        <w:t>список</w:t>
+      </w:r>
+      <w:r>
+        <w:rPr>
+          <w:lang w:val="en-US"/>
+        </w:rPr>
+        <w:t xml:space="preserve"> </w:t>
+      </w:r>
+      <w:r>
+        <w:t>студентов</w:t>
+      </w:r>
+      <w:r>
+        <w:rPr>
+          <w:lang w:val="en-US"/>
+        </w:rPr>
+        <w:t xml:space="preserve"> </w:t>
+      </w:r>
+      <w:r>
+        <w:t>из</w:t>
+      </w:r>
+      <w:r>
+        <w:rPr>
+          <w:lang w:val="en-US"/>
+        </w:rPr>
+        <w:t xml:space="preserve"> </w:t>
       </w:r>
       <w:proofErr w:type="spellStart"/>
       <w:r>
@@ -7440,6 +7463,9 @@
         </w:rPr>
       </w:pPr>
       <w:r>
+        <w:rPr>
+          <w:lang w:val="en-US"/>
+        </w:rPr>
         <w:t xml:space="preserve">        </w:t>
       </w:r>
       <w:r>
@@ -7488,6 +7514,11 @@
       </w:r>
     </w:p>
     <w:p>
+      <w:pPr>
+        <w:rPr>
+          <w:lang w:val="en-US"/>
+        </w:rPr>
+      </w:pPr>
       <w:r>
         <w:t xml:space="preserve">        </w:t>
       </w:r>
@@ -7500,8 +7531,12 @@
       </w:r>
       <w:proofErr w:type="gramEnd"/>
       <w:r>
+        <w:rPr>
+          <w:lang w:val="en-US"/>
+        </w:rPr>
         <w:t xml:space="preserve"> (!</w:t>
       </w:r>
+      <w:proofErr w:type="spellStart"/>
       <w:r>
         <w:rPr>
           <w:lang w:val="en-US"/>
@@ -7509,9 +7544,11 @@
         <w:t>filter</w:t>
       </w:r>
       <w:r>
+        <w:rPr>
+          <w:lang w:val="en-US"/>
+        </w:rPr>
         <w:t>.</w:t>
       </w:r>
-      <w:proofErr w:type="spellStart"/>
       <w:r>
         <w:rPr>
           <w:lang w:val="en-US"/>
@@ -7520,6 +7557,9 @@
       </w:r>
       <w:proofErr w:type="spellEnd"/>
       <w:r>
+        <w:rPr>
+          <w:lang w:val="en-US"/>
+        </w:rPr>
         <w:t>()) {</w:t>
       </w:r>
     </w:p>
@@ -7530,6 +7570,9 @@
         </w:rPr>
       </w:pPr>
       <w:r>
+        <w:rPr>
+          <w:lang w:val="en-US"/>
+        </w:rPr>
         <w:t xml:space="preserve">            </w:t>
       </w:r>
       <w:proofErr w:type="gramStart"/>
@@ -7971,7 +8014,7 @@
           <w:lang w:val="en-US"/>
         </w:rPr>
       </w:pPr>
-      <w:bookmarkStart w:id="14" w:name="_Toc24451483"/>
+      <w:bookmarkStart w:id="15" w:name="_Toc24451483"/>
       <w:r>
         <w:rPr>
           <w:sz w:val="24"/>
@@ -7996,7 +8039,7 @@
         </w:rPr>
         <w:t>StudentsAdapter</w:t>
       </w:r>
-      <w:bookmarkEnd w:id="14"/>
+      <w:bookmarkEnd w:id="15"/>
       <w:proofErr w:type="spellEnd"/>
       <w:r>
         <w:rPr>
@@ -11702,9 +11745,7 @@
           <w:lang w:val="en-US"/>
         </w:rPr>
       </w:pPr>
-      <w:bookmarkStart w:id="15" w:name="_Toc24451484"/>
-      <w:bookmarkStart w:id="16" w:name="_GoBack"/>
-      <w:bookmarkEnd w:id="16"/>
+      <w:bookmarkStart w:id="16" w:name="_Toc24451484"/>
       <w:r>
         <w:rPr>
           <w:sz w:val="24"/>
@@ -11767,7 +11808,7 @@
         </w:rPr>
         <w:t>3</w:t>
       </w:r>
-      <w:bookmarkEnd w:id="15"/>
+      <w:bookmarkEnd w:id="16"/>
     </w:p>
     <w:p>
       <w:pPr>
@@ -12701,16 +12742,14 @@
       </w:pPr>
     </w:p>
     <w:p>
-      <w:pPr>
-        <w:rPr>
-          <w:lang w:val="en-US"/>
-        </w:rPr>
-      </w:pPr>
-      <w:r>
-        <w:rPr>
-          <w:lang w:val="en-US"/>
-        </w:rPr>
-        <w:t xml:space="preserve">    &lt;/</w:t>
+      <w:r>
+        <w:rPr>
+          <w:lang w:val="en-US"/>
+        </w:rPr>
+        <w:t xml:space="preserve">    </w:t>
+      </w:r>
+      <w:r>
+        <w:t>&lt;/</w:t>
       </w:r>
       <w:proofErr w:type="spellStart"/>
       <w:r>
@@ -12721,116 +12760,36 @@
       </w:r>
       <w:proofErr w:type="spellEnd"/>
       <w:r>
-        <w:rPr>
-          <w:lang w:val="en-US"/>
-        </w:rPr>
         <w:t>&gt;</w:t>
       </w:r>
     </w:p>
     <w:p>
-      <w:pPr>
-        <w:rPr>
-          <w:lang w:val="en-US"/>
-        </w:rPr>
-      </w:pPr>
-      <w:r>
-        <w:rPr>
-          <w:lang w:val="en-US"/>
-        </w:rPr>
-        <w:t>&lt;/LinearLayout&gt;</w:t>
-      </w:r>
-    </w:p>
-    <w:p>
-      <w:pPr>
-        <w:rPr>
-          <w:lang w:val="en-US"/>
-        </w:rPr>
-      </w:pPr>
-    </w:p>
-    <w:p>
-      <w:pPr>
-        <w:rPr>
-          <w:lang w:val="en-US"/>
-        </w:rPr>
-      </w:pPr>
-    </w:p>
-    <w:p>
-      <w:pPr>
-        <w:rPr>
-          <w:lang w:val="en-US"/>
-        </w:rPr>
-      </w:pPr>
-    </w:p>
-    <w:p>
-      <w:pPr>
-        <w:rPr>
-          <w:lang w:val="en-US"/>
-        </w:rPr>
-      </w:pPr>
-    </w:p>
-    <w:p>
-      <w:pPr>
-        <w:rPr>
-          <w:lang w:val="en-US"/>
-        </w:rPr>
-      </w:pPr>
-    </w:p>
-    <w:p>
-      <w:pPr>
-        <w:rPr>
-          <w:lang w:val="en-US"/>
-        </w:rPr>
-      </w:pPr>
-    </w:p>
-    <w:p>
-      <w:pPr>
-        <w:rPr>
-          <w:lang w:val="en-US"/>
-        </w:rPr>
-      </w:pPr>
-    </w:p>
-    <w:p>
-      <w:pPr>
-        <w:rPr>
-          <w:lang w:val="en-US"/>
-        </w:rPr>
-      </w:pPr>
-    </w:p>
-    <w:p>
-      <w:pPr>
-        <w:rPr>
-          <w:lang w:val="en-US"/>
-        </w:rPr>
-      </w:pPr>
-    </w:p>
-    <w:p>
-      <w:pPr>
-        <w:rPr>
-          <w:lang w:val="en-US"/>
-        </w:rPr>
-      </w:pPr>
-    </w:p>
-    <w:p>
-      <w:pPr>
-        <w:rPr>
-          <w:lang w:val="en-US"/>
-        </w:rPr>
-      </w:pPr>
-    </w:p>
-    <w:p>
-      <w:pPr>
-        <w:rPr>
-          <w:lang w:val="en-US"/>
-        </w:rPr>
-      </w:pPr>
-    </w:p>
-    <w:p>
-      <w:pPr>
-        <w:rPr>
-          <w:lang w:val="en-US"/>
-        </w:rPr>
-      </w:pPr>
-    </w:p>
+      <w:r>
+        <w:t>&lt;/</w:t>
+      </w:r>
+      <w:r>
+        <w:rPr>
+          <w:lang w:val="en-US"/>
+        </w:rPr>
+        <w:t>LinearLayout</w:t>
+      </w:r>
+      <w:r>
+        <w:t>&gt;</w:t>
+      </w:r>
+    </w:p>
+    <w:p/>
+    <w:p/>
+    <w:p/>
+    <w:p/>
+    <w:p/>
+    <w:p/>
+    <w:p/>
+    <w:p/>
+    <w:p/>
+    <w:p/>
+    <w:p/>
+    <w:p/>
+    <w:p/>
     <w:p>
       <w:pPr>
         <w:pStyle w:val="a9"/>
@@ -12944,6 +12903,7 @@
         <w:docPartUnique/>
       </w:docPartObj>
     </w:sdtPr>
+    <w:sdtEndPr/>
     <w:sdtContent>
       <w:p>
         <w:pPr>
@@ -12963,7 +12923,7 @@
           <w:rPr>
             <w:noProof/>
           </w:rPr>
-          <w:t>12</w:t>
+          <w:t>1</w:t>
         </w:r>
         <w:r>
           <w:fldChar w:fldCharType="end"/>
@@ -14701,7 +14661,7 @@
 </file>
 
 <file path=customXml/itemProps1.xml><?xml version="1.0" encoding="utf-8"?>
-<ds:datastoreItem xmlns:ds="http://schemas.openxmlformats.org/officeDocument/2006/customXml" ds:itemID="{B3F36D0D-5B02-49B0-8249-A80CAD2AC6F7}">
+<ds:datastoreItem xmlns:ds="http://schemas.openxmlformats.org/officeDocument/2006/customXml" ds:itemID="{6220B54A-237A-4D9F-9A68-8471F57761E0}">
   <ds:schemaRefs>
     <ds:schemaRef ds:uri="http://schemas.openxmlformats.org/officeDocument/2006/bibliography"/>
   </ds:schemaRefs>

--- a/LabDocs/Lab3.docx
+++ b/LabDocs/Lab3.docx
@@ -183,6 +183,27 @@
       </w:r>
     </w:p>
     <w:p>
+      <w:r>
+        <w:t>С</w:t>
+      </w:r>
+      <w:r>
+        <w:t>пециализация</w:t>
+      </w:r>
+      <w:r>
+        <w:t xml:space="preserve"> </w:t>
+      </w:r>
+      <w:r>
+        <w:t>«</w:t>
+      </w:r>
+      <w:r>
+        <w:t>Математическое моделирование и компьютерные вычисления</w:t>
+      </w:r>
+      <w:r>
+        <w:t>»</w:t>
+      </w:r>
+    </w:p>
+    <w:p/>
+    <w:p>
       <w:pPr>
         <w:jc w:val="center"/>
       </w:pPr>
@@ -190,100 +211,83 @@
     <w:p>
       <w:pPr>
         <w:jc w:val="center"/>
-      </w:pPr>
+        <w:rPr>
+          <w:b/>
+        </w:rPr>
+      </w:pPr>
+      <w:r>
+        <w:rPr>
+          <w:b/>
+        </w:rPr>
+        <w:t>ОТЧЕТ</w:t>
+      </w:r>
     </w:p>
     <w:p>
       <w:pPr>
         <w:jc w:val="center"/>
-      </w:pPr>
+        <w:rPr>
+          <w:caps/>
+        </w:rPr>
+      </w:pPr>
+      <w:r>
+        <w:rPr>
+          <w:caps/>
+        </w:rPr>
+        <w:t>по лабораторной работе</w:t>
+      </w:r>
+      <w:r>
+        <w:rPr>
+          <w:caps/>
+        </w:rPr>
+        <w:t xml:space="preserve"> №</w:t>
+      </w:r>
+      <w:r>
+        <w:rPr>
+          <w:caps/>
+        </w:rPr>
+        <w:t>3</w:t>
+      </w:r>
+      <w:r>
+        <w:rPr>
+          <w:caps/>
+        </w:rPr>
+        <w:t xml:space="preserve"> </w:t>
+      </w:r>
     </w:p>
     <w:p>
       <w:pPr>
         <w:jc w:val="center"/>
-        <w:rPr>
-          <w:b/>
-        </w:rPr>
-      </w:pPr>
-      <w:r>
-        <w:rPr>
-          <w:b/>
-        </w:rPr>
-        <w:t>ОТЧЕТ</w:t>
+      </w:pPr>
+      <w:r>
+        <w:t>«</w:t>
+      </w:r>
+      <w:r>
+        <w:t xml:space="preserve">RecyclerView, взаимодействие между экранами. </w:t>
+      </w:r>
+      <w:proofErr w:type="spellStart"/>
+      <w:r>
+        <w:t>Memory</w:t>
+      </w:r>
+      <w:proofErr w:type="spellEnd"/>
+      <w:r>
+        <w:t xml:space="preserve"> </w:t>
+      </w:r>
+      <w:proofErr w:type="spellStart"/>
+      <w:r>
+        <w:t>Cache</w:t>
+      </w:r>
+      <w:proofErr w:type="spellEnd"/>
+      <w:r>
+        <w:t>»</w:t>
       </w:r>
     </w:p>
     <w:p>
       <w:pPr>
         <w:jc w:val="center"/>
-        <w:rPr>
-          <w:caps/>
-        </w:rPr>
-      </w:pPr>
-      <w:r>
-        <w:rPr>
-          <w:caps/>
-        </w:rPr>
-        <w:t>по лабораторной работе</w:t>
-      </w:r>
-      <w:r>
-        <w:rPr>
-          <w:caps/>
-        </w:rPr>
-        <w:t xml:space="preserve"> №</w:t>
-      </w:r>
-      <w:r>
-        <w:rPr>
-          <w:caps/>
-        </w:rPr>
-        <w:t>3</w:t>
-      </w:r>
-      <w:r>
-        <w:rPr>
-          <w:caps/>
-        </w:rPr>
-        <w:t xml:space="preserve"> </w:t>
-      </w:r>
-    </w:p>
-    <w:p>
-      <w:pPr>
-        <w:jc w:val="center"/>
-      </w:pPr>
-      <w:r>
-        <w:t>«</w:t>
-      </w:r>
-      <w:proofErr w:type="spellStart"/>
-      <w:r>
-        <w:t>RecyclerView</w:t>
-      </w:r>
-      <w:proofErr w:type="spellEnd"/>
-      <w:r>
-        <w:t xml:space="preserve">, взаимодействие между экранами. </w:t>
-      </w:r>
-      <w:proofErr w:type="spellStart"/>
-      <w:r>
-        <w:t>Memory</w:t>
-      </w:r>
-      <w:proofErr w:type="spellEnd"/>
-      <w:r>
-        <w:t xml:space="preserve"> </w:t>
-      </w:r>
-      <w:proofErr w:type="spellStart"/>
-      <w:r>
-        <w:t>Cache</w:t>
-      </w:r>
-      <w:proofErr w:type="spellEnd"/>
-      <w:r>
-        <w:t>»</w:t>
-      </w:r>
-    </w:p>
-    <w:p>
-      <w:pPr>
-        <w:jc w:val="center"/>
       </w:pPr>
       <w:r>
         <w:t xml:space="preserve"> Вариант 1</w:t>
       </w:r>
-      <w:bookmarkStart w:id="1" w:name="_GoBack"/>
-      <w:bookmarkEnd w:id="1"/>
     </w:p>
     <w:p>
       <w:pPr>
@@ -578,13 +582,10 @@
           </w:tcPr>
           <w:p>
             <w:r>
-              <w:t>д</w:t>
-            </w:r>
-            <w:r>
-              <w:t>оцент</w:t>
-            </w:r>
-            <w:r>
-              <w:t xml:space="preserve">, </w:t>
+              <w:t>ассистент</w:t>
+            </w:r>
+            <w:r>
+              <w:t xml:space="preserve"> </w:t>
             </w:r>
           </w:p>
         </w:tc>
@@ -624,9 +625,8 @@
             <w:tcW w:w="4361" w:type="dxa"/>
           </w:tcPr>
           <w:p>
-            <w:r>
-              <w:t>кандидат технических наук</w:t>
-            </w:r>
+            <w:bookmarkStart w:id="1" w:name="_GoBack"/>
+            <w:bookmarkEnd w:id="1"/>
           </w:p>
         </w:tc>
         <w:tc>
@@ -2079,11 +2079,9 @@
       <w:r>
         <w:t xml:space="preserve">Работа с компонентом </w:t>
       </w:r>
-      <w:proofErr w:type="spellStart"/>
       <w:r>
         <w:t>RecyclerView</w:t>
       </w:r>
-      <w:proofErr w:type="spellEnd"/>
       <w:r>
         <w:t>,</w:t>
       </w:r>
@@ -4626,21 +4624,7 @@
         <w:rPr>
           <w:lang w:val="en-US"/>
         </w:rPr>
-        <w:t xml:space="preserve"> </w:t>
-      </w:r>
-      <w:proofErr w:type="spellStart"/>
-      <w:r>
-        <w:rPr>
-          <w:lang w:val="en-US"/>
-        </w:rPr>
-        <w:t>RecyclerView</w:t>
-      </w:r>
-      <w:proofErr w:type="spellEnd"/>
-      <w:r>
-        <w:rPr>
-          <w:lang w:val="en-US"/>
-        </w:rPr>
-        <w:t xml:space="preserve"> list;</w:t>
+        <w:t xml:space="preserve"> RecyclerView list;</w:t>
       </w:r>
     </w:p>
     <w:p>
@@ -12923,7 +12907,7 @@
           <w:rPr>
             <w:noProof/>
           </w:rPr>
-          <w:t>1</w:t>
+          <w:t>12</w:t>
         </w:r>
         <w:r>
           <w:fldChar w:fldCharType="end"/>
@@ -14661,7 +14645,7 @@
 </file>
 
 <file path=customXml/itemProps1.xml><?xml version="1.0" encoding="utf-8"?>
-<ds:datastoreItem xmlns:ds="http://schemas.openxmlformats.org/officeDocument/2006/customXml" ds:itemID="{6220B54A-237A-4D9F-9A68-8471F57761E0}">
+<ds:datastoreItem xmlns:ds="http://schemas.openxmlformats.org/officeDocument/2006/customXml" ds:itemID="{76832D45-5143-4D70-950D-A650B17CEC5D}">
   <ds:schemaRefs>
     <ds:schemaRef ds:uri="http://schemas.openxmlformats.org/officeDocument/2006/bibliography"/>
   </ds:schemaRefs>
